--- a/HandyTest/Projects/ReportTemplate.docx
+++ b/HandyTest/Projects/ReportTemplate.docx
@@ -169,7 +169,7 @@
                 <w:szCs w:val="32"/>
                 <w:lang w:val="en-GB"/>
               </w:rPr>
-              <w:instrText xml:space="preserve"> MacroButton SetProtocolFocus Project Focus (optional)</w:instrText>
+              <w:instrText xml:space="preserve"> MacroButton SetProtocolRevision Protocol Revision</w:instrText>
             </w:r>
             <w:r>
               <w:rPr>
@@ -196,7 +196,6 @@
           </w:p>
           <w:p>
             <w:pPr>
-              <w:spacing w:before="240"/>
               <w:rPr>
                 <w:rFonts w:cs="Arial"/>
                 <w:b/>
@@ -226,7 +225,7 @@
                 <w:szCs w:val="32"/>
                 <w:lang w:val="en-GB"/>
               </w:rPr>
-              <w:instrText xml:space="preserve"> MacroButton SetProtocolRevision Protocol Revision</w:instrText>
+              <w:instrText xml:space="preserve"> MacroButton SetRecordNo Record Number</w:instrText>
             </w:r>
             <w:r>
               <w:rPr>
@@ -250,71 +249,6 @@
               </w:rPr>
               <w:t xml:space="preserve">: </w:t>
             </w:r>
-          </w:p>
-          <w:p>
-            <w:pPr>
-              <w:rPr>
-                <w:rFonts w:cs="Arial"/>
-                <w:b/>
-                <w:color w:val="000000" w:themeColor="text1"/>
-                <w:sz w:val="32"/>
-                <w:szCs w:val="32"/>
-                <w:lang w:val="en-GB"/>
-              </w:rPr>
-            </w:pPr>
-            <w:r>
-              <w:rPr>
-                <w:rFonts w:cs="Arial"/>
-                <w:b/>
-                <w:color w:val="000000" w:themeColor="text1"/>
-                <w:sz w:val="32"/>
-                <w:szCs w:val="32"/>
-                <w:lang w:val="en-GB"/>
-              </w:rPr>
-              <w:fldChar w:fldCharType="begin"/>
-            </w:r>
-            <w:r>
-              <w:rPr>
-                <w:rFonts w:cs="Arial"/>
-                <w:b/>
-                <w:color w:val="000000" w:themeColor="text1"/>
-                <w:sz w:val="32"/>
-                <w:szCs w:val="32"/>
-                <w:lang w:val="en-GB"/>
-              </w:rPr>
-              <w:instrText xml:space="preserve"> MacroButton SetRecordNo Record Number</w:instrText>
-            </w:r>
-            <w:r>
-              <w:rPr>
-                <w:rFonts w:cs="Arial"/>
-                <w:b/>
-                <w:color w:val="000000" w:themeColor="text1"/>
-                <w:sz w:val="32"/>
-                <w:szCs w:val="32"/>
-                <w:lang w:val="en-GB"/>
-              </w:rPr>
-              <w:fldChar w:fldCharType="end"/>
-            </w:r>
-            <w:r>
-              <w:rPr>
-                <w:rFonts w:cs="Arial"/>
-                <w:b/>
-                <w:color w:val="000000" w:themeColor="text1"/>
-                <w:sz w:val="32"/>
-                <w:szCs w:val="32"/>
-                <w:lang w:val="en-GB"/>
-              </w:rPr>
-              <w:t xml:space="preserve">: </w:t>
-            </w:r>
-          </w:p>
-          <w:p>
-            <w:pPr>
-              <w:rPr>
-                <w:rFonts w:cs="Arial"/>
-                <w:b/>
-                <w:lang w:val="en-GB"/>
-              </w:rPr>
-            </w:pPr>
           </w:p>
         </w:tc>
       </w:tr>
@@ -337,7 +271,7 @@
         </w:trPr>
         <w:tc>
           <w:tcPr>
-            <w:tcW w:w="1567" w:type="dxa"/>
+            <w:tcW w:w="1529" w:type="dxa"/>
             <w:vAlign w:val="center"/>
           </w:tcPr>
           <w:p>
@@ -360,7 +294,7 @@
         </w:tc>
         <w:tc>
           <w:tcPr>
-            <w:tcW w:w="3221" w:type="dxa"/>
+            <w:tcW w:w="3001" w:type="dxa"/>
             <w:vAlign w:val="center"/>
           </w:tcPr>
           <w:p>
@@ -374,7 +308,7 @@
         </w:tc>
         <w:tc>
           <w:tcPr>
-            <w:tcW w:w="1550" w:type="dxa"/>
+            <w:tcW w:w="1513" w:type="dxa"/>
             <w:vAlign w:val="center"/>
           </w:tcPr>
           <w:p>
@@ -397,7 +331,7 @@
         </w:tc>
         <w:tc>
           <w:tcPr>
-            <w:tcW w:w="3238" w:type="dxa"/>
+            <w:tcW w:w="3017" w:type="dxa"/>
             <w:vAlign w:val="center"/>
           </w:tcPr>
           <w:p>
@@ -416,7 +350,7 @@
         </w:trPr>
         <w:tc>
           <w:tcPr>
-            <w:tcW w:w="1567" w:type="dxa"/>
+            <w:tcW w:w="1529" w:type="dxa"/>
             <w:vAlign w:val="center"/>
           </w:tcPr>
           <w:p>
@@ -427,19 +361,21 @@
                 <w:lang w:val="en-GB"/>
               </w:rPr>
             </w:pPr>
-            <w:r>
-              <w:rPr>
-                <w:rFonts w:cs="Arial"/>
-                <w:b/>
-                <w:lang w:val="en-GB"/>
-              </w:rPr>
-              <w:t>Function</w:t>
+            <w:bookmarkStart w:id="0" w:name="_GoBack"/>
+            <w:bookmarkEnd w:id="0"/>
+            <w:r>
+              <w:rPr>
+                <w:rFonts w:cs="Arial"/>
+                <w:b/>
+                <w:lang w:val="en-GB"/>
+              </w:rPr>
+              <w:t>Date</w:t>
             </w:r>
           </w:p>
         </w:tc>
         <w:tc>
           <w:tcPr>
-            <w:tcW w:w="3221" w:type="dxa"/>
+            <w:tcW w:w="3001" w:type="dxa"/>
             <w:vAlign w:val="center"/>
           </w:tcPr>
           <w:p>
@@ -453,7 +389,7 @@
         </w:tc>
         <w:tc>
           <w:tcPr>
-            <w:tcW w:w="1550" w:type="dxa"/>
+            <w:tcW w:w="1513" w:type="dxa"/>
             <w:vAlign w:val="center"/>
           </w:tcPr>
           <w:p>
@@ -470,94 +406,13 @@
                 <w:b/>
                 <w:lang w:val="en-GB"/>
               </w:rPr>
-              <w:t>Function</w:t>
+              <w:t>Date</w:t>
             </w:r>
           </w:p>
         </w:tc>
         <w:tc>
           <w:tcPr>
-            <w:tcW w:w="3238" w:type="dxa"/>
-            <w:vAlign w:val="center"/>
-          </w:tcPr>
-          <w:p>
-            <w:pPr>
-              <w:rPr>
-                <w:rFonts w:cs="Arial"/>
-                <w:lang w:val="en-GB"/>
-              </w:rPr>
-            </w:pPr>
-          </w:p>
-        </w:tc>
-        <w:bookmarkStart w:id="0" w:name="_GoBack"/>
-        <w:bookmarkEnd w:id="0"/>
-      </w:tr>
-      <w:tr>
-        <w:trPr>
-          <w:trHeight w:val="567"/>
-        </w:trPr>
-        <w:tc>
-          <w:tcPr>
-            <w:tcW w:w="1567" w:type="dxa"/>
-            <w:vAlign w:val="center"/>
-          </w:tcPr>
-          <w:p>
-            <w:pPr>
-              <w:rPr>
-                <w:rFonts w:cs="Arial"/>
-                <w:b/>
-                <w:lang w:val="en-GB"/>
-              </w:rPr>
-            </w:pPr>
-            <w:r>
-              <w:rPr>
-                <w:rFonts w:cs="Arial"/>
-                <w:b/>
-                <w:lang w:val="en-GB"/>
-              </w:rPr>
-              <w:t>Date</w:t>
-            </w:r>
-          </w:p>
-        </w:tc>
-        <w:tc>
-          <w:tcPr>
-            <w:tcW w:w="3221" w:type="dxa"/>
-            <w:vAlign w:val="center"/>
-          </w:tcPr>
-          <w:p>
-            <w:pPr>
-              <w:rPr>
-                <w:rFonts w:cs="Arial"/>
-                <w:lang w:val="en-GB"/>
-              </w:rPr>
-            </w:pPr>
-          </w:p>
-        </w:tc>
-        <w:tc>
-          <w:tcPr>
-            <w:tcW w:w="1550" w:type="dxa"/>
-            <w:vAlign w:val="center"/>
-          </w:tcPr>
-          <w:p>
-            <w:pPr>
-              <w:rPr>
-                <w:rFonts w:cs="Arial"/>
-                <w:b/>
-                <w:lang w:val="en-GB"/>
-              </w:rPr>
-            </w:pPr>
-            <w:r>
-              <w:rPr>
-                <w:rFonts w:cs="Arial"/>
-                <w:b/>
-                <w:lang w:val="en-GB"/>
-              </w:rPr>
-              <w:t>Date</w:t>
-            </w:r>
-          </w:p>
-        </w:tc>
-        <w:tc>
-          <w:tcPr>
-            <w:tcW w:w="3238" w:type="dxa"/>
+            <w:tcW w:w="3017" w:type="dxa"/>
             <w:vAlign w:val="center"/>
           </w:tcPr>
           <w:p>
@@ -576,7 +431,7 @@
         </w:trPr>
         <w:tc>
           <w:tcPr>
-            <w:tcW w:w="1567" w:type="dxa"/>
+            <w:tcW w:w="1529" w:type="dxa"/>
             <w:vAlign w:val="center"/>
           </w:tcPr>
           <w:p>
@@ -599,7 +454,7 @@
         </w:tc>
         <w:tc>
           <w:tcPr>
-            <w:tcW w:w="3221" w:type="dxa"/>
+            <w:tcW w:w="3001" w:type="dxa"/>
             <w:vAlign w:val="center"/>
           </w:tcPr>
           <w:p>
@@ -613,7 +468,7 @@
         </w:tc>
         <w:tc>
           <w:tcPr>
-            <w:tcW w:w="1550" w:type="dxa"/>
+            <w:tcW w:w="1513" w:type="dxa"/>
             <w:vAlign w:val="center"/>
           </w:tcPr>
           <w:p>
@@ -636,7 +491,7 @@
         </w:tc>
         <w:tc>
           <w:tcPr>
-            <w:tcW w:w="3238" w:type="dxa"/>
+            <w:tcW w:w="3017" w:type="dxa"/>
             <w:vAlign w:val="center"/>
           </w:tcPr>
           <w:p>
@@ -874,7 +729,7 @@
       </w:pPr>
     </w:pPrDefault>
   </w:docDefaults>
-  <w:latentStyles w:defLockedState="0" w:defUIPriority="99" w:defSemiHidden="0" w:defUnhideWhenUsed="0" w:defQFormat="0" w:count="375">
+  <w:latentStyles w:defLockedState="0" w:defUIPriority="99" w:defSemiHidden="0" w:defUnhideWhenUsed="0" w:defQFormat="0" w:count="376">
     <w:lsdException w:name="Normal" w:uiPriority="0" w:qFormat="1"/>
     <w:lsdException w:name="heading 1" w:uiPriority="9" w:qFormat="1"/>
     <w:lsdException w:name="heading 2" w:semiHidden="1" w:uiPriority="9" w:unhideWhenUsed="1" w:qFormat="1"/>
@@ -980,7 +835,6 @@
     <w:lsdException w:name="HTML Sample" w:semiHidden="1" w:unhideWhenUsed="1"/>
     <w:lsdException w:name="HTML Typewriter" w:semiHidden="1" w:unhideWhenUsed="1"/>
     <w:lsdException w:name="HTML Variable" w:semiHidden="1" w:unhideWhenUsed="1"/>
-    <w:lsdException w:name="Normal Table" w:semiHidden="1" w:unhideWhenUsed="1"/>
     <w:lsdException w:name="annotation subject" w:semiHidden="1" w:unhideWhenUsed="1"/>
     <w:lsdException w:name="No List" w:semiHidden="1" w:unhideWhenUsed="1"/>
     <w:lsdException w:name="Outline List 1" w:semiHidden="1" w:unhideWhenUsed="1"/>
@@ -1027,10 +881,8 @@
     <w:lsdException w:name="Table Subtle 2" w:semiHidden="1" w:unhideWhenUsed="1"/>
     <w:lsdException w:name="Table Web 1" w:semiHidden="1" w:unhideWhenUsed="1"/>
     <w:lsdException w:name="Table Web 2" w:semiHidden="1" w:unhideWhenUsed="1"/>
-    <w:lsdException w:name="Table Web 3" w:semiHidden="1" w:unhideWhenUsed="1"/>
     <w:lsdException w:name="Balloon Text" w:semiHidden="1" w:unhideWhenUsed="1"/>
     <w:lsdException w:name="Table Grid" w:uiPriority="0"/>
-    <w:lsdException w:name="Table Theme" w:semiHidden="1" w:unhideWhenUsed="1"/>
     <w:lsdException w:name="Placeholder Text" w:semiHidden="1"/>
     <w:lsdException w:name="No Spacing" w:uiPriority="1" w:qFormat="1"/>
     <w:lsdException w:name="Light Shading" w:uiPriority="60"/>
@@ -1250,6 +1102,7 @@
     <w:lsdException w:name="Smart Hyperlink" w:semiHidden="1" w:unhideWhenUsed="1"/>
     <w:lsdException w:name="Hashtag" w:semiHidden="1" w:unhideWhenUsed="1"/>
     <w:lsdException w:name="Unresolved Mention" w:semiHidden="1" w:unhideWhenUsed="1"/>
+    <w:lsdException w:name="Smart Link" w:semiHidden="1" w:unhideWhenUsed="1"/>
   </w:latentStyles>
   <w:style w:type="paragraph" w:default="1" w:styleId="Normalny">
     <w:name w:val="Normal"/>
